--- a/Papers to read.docx
+++ b/Papers to read.docx
@@ -43,7 +43,6 @@
             <w:tcW w:w="1829" w:type="dxa"/>
           </w:tcPr>
           <w:p>
-            <w:bookmarkStart w:id="0" w:name="_GoBack" w:colFirst="0" w:colLast="4"/>
             <w:r>
               <w:t xml:space="preserve">Paper </w:t>
             </w:r>
@@ -309,7 +308,6 @@
           <w:p/>
         </w:tc>
       </w:tr>
-      <w:bookmarkEnd w:id="0"/>
       <w:tr>
         <w:trPr>
           <w:trHeight w:val="304"/>
@@ -1105,7 +1103,6 @@
         <w:t xml:space="preserve">Section 3 is really </w:t>
       </w:r>
       <w:proofErr w:type="spellStart"/>
-      <w:proofErr w:type="gramStart"/>
       <w:r>
         <w:rPr>
           <w:rFonts w:eastAsia="Times New Roman" w:cs="Times New Roman"/>
@@ -1121,7 +1118,6 @@
         </w:rPr>
         <w:t xml:space="preserve"> good</w:t>
       </w:r>
-      <w:proofErr w:type="gramEnd"/>
     </w:p>
     <w:p>
       <w:pPr>
@@ -1356,7 +1352,7 @@
           <w:rFonts w:eastAsia="Times New Roman" w:cs="Times New Roman"/>
           <w:szCs w:val="24"/>
         </w:rPr>
-        <w:t xml:space="preserve">sellers </w:t>
+        <w:t>sellers market</w:t>
       </w:r>
       <w:proofErr w:type="spellEnd"/>
       <w:r>
@@ -1364,7 +1360,7 @@
           <w:rFonts w:eastAsia="Times New Roman" w:cs="Times New Roman"/>
           <w:szCs w:val="24"/>
         </w:rPr>
-        <w:t>market power (bilateral oligopoly)</w:t>
+        <w:t xml:space="preserve"> power (bilateral oligopoly)</w:t>
       </w:r>
     </w:p>
     <w:p>
@@ -1522,11 +1518,6 @@
           <w:numId w:val="2"/>
         </w:numPr>
         <w:spacing w:before="100" w:beforeAutospacing="1" w:after="100" w:afterAutospacing="1" w:line="240" w:lineRule="auto"/>
-        <w:rPr>
-          <w:rFonts w:eastAsia="Times New Roman" w:cs="Times New Roman"/>
-          <w:b/>
-          <w:szCs w:val="24"/>
-        </w:rPr>
       </w:pPr>
       <w:r>
         <w:rPr>
@@ -1572,8 +1563,9 @@
         </w:rPr>
         <w:t xml:space="preserve"> tv markets</w:t>
       </w:r>
-    </w:p>
-    <w:p/>
+      <w:bookmarkStart w:id="0" w:name="_GoBack"/>
+      <w:bookmarkEnd w:id="0"/>
+    </w:p>
     <w:sectPr>
       <w:pgSz w:w="12240" w:h="15840"/>
       <w:pgMar w:top="1440" w:right="1440" w:bottom="1440" w:left="1440" w:header="720" w:footer="720" w:gutter="0"/>
